--- a/Proposal/Group 8 Team Proposal.docx
+++ b/Proposal/Group 8 Team Proposal.docx
@@ -30,35 +30,51 @@
     <w:p>
       <w:pPr>
         <w:spacing w:after="0" w:line="240" w:lineRule="auto"/>
-      </w:pPr>
-      <w:r>
+        <w:rPr>
+          <w:lang w:val="es-CO"/>
+        </w:rPr>
+      </w:pPr>
+      <w:r>
+        <w:rPr>
+          <w:lang w:val="es-CO"/>
+        </w:rPr>
         <w:t>Gina Canales</w:t>
       </w:r>
     </w:p>
     <w:p>
       <w:pPr>
         <w:spacing w:after="0" w:line="240" w:lineRule="auto"/>
-      </w:pPr>
-      <w:r>
-        <w:t xml:space="preserve">Javier </w:t>
-      </w:r>
-      <w:proofErr w:type="spellStart"/>
-      <w:r>
-        <w:t>Portocarrero</w:t>
-      </w:r>
-      <w:proofErr w:type="spellEnd"/>
-    </w:p>
-    <w:p>
-      <w:pPr>
-        <w:spacing w:after="0" w:line="240" w:lineRule="auto"/>
-      </w:pPr>
-      <w:r>
+        <w:rPr>
+          <w:lang w:val="es-CO"/>
+        </w:rPr>
+      </w:pPr>
+      <w:r>
+        <w:rPr>
+          <w:lang w:val="es-CO"/>
+        </w:rPr>
+        <w:t>Javier Portocarrero</w:t>
+      </w:r>
+    </w:p>
+    <w:p>
+      <w:pPr>
+        <w:spacing w:after="0" w:line="240" w:lineRule="auto"/>
+        <w:rPr>
+          <w:lang w:val="es-CO"/>
+        </w:rPr>
+      </w:pPr>
+      <w:r>
+        <w:rPr>
+          <w:lang w:val="es-CO"/>
+        </w:rPr>
         <w:t>Jocelyn Flores</w:t>
       </w:r>
     </w:p>
     <w:p>
       <w:pPr>
         <w:spacing w:after="0" w:line="240" w:lineRule="auto"/>
+        <w:rPr>
+          <w:lang w:val="es-CO"/>
+        </w:rPr>
       </w:pPr>
     </w:p>
     <w:p>
@@ -185,66 +201,64 @@
             <w:b/>
             <w:bCs/>
           </w:rPr>
-          <w:t>https://www.tsa.gov/coronavirus/passenger-throughput?page=0</w:t>
+          <w:t>https://www.tsa.gov/coro</w:t>
         </w:r>
-      </w:hyperlink>
-      <w:r>
-        <w:rPr>
-          <w:rStyle w:val="Hyperlink"/>
-          <w:b/>
-          <w:bCs/>
-        </w:rPr>
-        <w:t xml:space="preserve"> </w:t>
-      </w:r>
-      <w:r>
-        <w:rPr>
-          <w:rStyle w:val="Hyperlink"/>
-          <w:u w:val="none"/>
-        </w:rPr>
-        <w:t xml:space="preserve">/ </w:t>
-      </w:r>
-      <w:r>
-        <w:rPr>
-          <w:rStyle w:val="Hyperlink"/>
-          <w:color w:val="auto"/>
-          <w:u w:val="none"/>
-        </w:rPr>
-        <w:t xml:space="preserve">Europe: </w:t>
-      </w:r>
-      <w:r>
-        <w:rPr>
-          <w:rStyle w:val="Hyperlink"/>
-          <w:color w:val="auto"/>
-          <w:u w:val="none"/>
-        </w:rPr>
-        <w:t>https://www.eurocontrol.int/covid19</w:t>
-      </w:r>
-    </w:p>
-    <w:p>
-      <w:pPr>
-        <w:rPr>
-          <w:b/>
-          <w:bCs/>
-        </w:rPr>
-      </w:pPr>
-      <w:proofErr w:type="spellStart"/>
-      <w:r>
-        <w:t>Opentable</w:t>
-      </w:r>
-      <w:proofErr w:type="spellEnd"/>
-      <w:r>
-        <w:t xml:space="preserve"> reservation numbers: </w:t>
-      </w:r>
-      <w:hyperlink r:id="rId5" w:history="1">
         <w:r>
           <w:rPr>
             <w:rStyle w:val="Hyperlink"/>
             <w:b/>
             <w:bCs/>
           </w:rPr>
-          <w:t>https://www.opentable.com/state-of-industry</w:t>
+          <w:t>n</w:t>
+        </w:r>
+        <w:r>
+          <w:rPr>
+            <w:rStyle w:val="Hyperlink"/>
+            <w:b/>
+            <w:bCs/>
+          </w:rPr>
+          <w:t>avirus/passenger-thr</w:t>
+        </w:r>
+        <w:r>
+          <w:rPr>
+            <w:rStyle w:val="Hyperlink"/>
+            <w:b/>
+            <w:bCs/>
+          </w:rPr>
+          <w:t>o</w:t>
+        </w:r>
+        <w:r>
+          <w:rPr>
+            <w:rStyle w:val="Hyperlink"/>
+            <w:b/>
+            <w:bCs/>
+          </w:rPr>
+          <w:t>ughput?page=0</w:t>
         </w:r>
       </w:hyperlink>
+      <w:r>
+        <w:rPr>
+          <w:rStyle w:val="Hyperlink"/>
+          <w:b/>
+          <w:bCs/>
+        </w:rPr>
+        <w:t xml:space="preserve"> </w:t>
+      </w:r>
+      <w:r>
+        <w:rPr>
+          <w:rStyle w:val="Hyperlink"/>
+          <w:u w:val="none"/>
+        </w:rPr>
+        <w:t xml:space="preserve">/ </w:t>
+      </w:r>
+      <w:r>
+        <w:rPr>
+          <w:rStyle w:val="Hyperlink"/>
+          <w:color w:val="auto"/>
+          <w:u w:val="none"/>
+        </w:rPr>
+        <w:t>Europe: https://www.eurocontrol.int/covid19</w:t>
+      </w:r>
     </w:p>
     <w:p>
       <w:pPr>
@@ -264,6 +278,105 @@
         <w:spacing w:after="0" w:line="240" w:lineRule="auto"/>
       </w:pPr>
       <w:r>
+        <w:t>Unemployment Rates:</w:t>
+      </w:r>
+      <w:r>
+        <w:t xml:space="preserve"> </w:t>
+      </w:r>
+      <w:r>
+        <w:t>https://data.bls.gov/timeseries/LNS14000000?years_option=all_years</w:t>
+      </w:r>
+    </w:p>
+    <w:p>
+      <w:pPr>
+        <w:spacing w:after="0" w:line="240" w:lineRule="auto"/>
+      </w:pPr>
+    </w:p>
+    <w:p>
+      <w:pPr>
+        <w:spacing w:after="0" w:line="240" w:lineRule="auto"/>
+      </w:pPr>
+    </w:p>
+    <w:p>
+      <w:pPr>
+        <w:spacing w:after="0" w:line="240" w:lineRule="auto"/>
+      </w:pPr>
+    </w:p>
+    <w:p>
+      <w:pPr>
+        <w:spacing w:after="0" w:line="240" w:lineRule="auto"/>
+      </w:pPr>
+    </w:p>
+    <w:p>
+      <w:pPr>
+        <w:spacing w:after="0" w:line="240" w:lineRule="auto"/>
+      </w:pPr>
+    </w:p>
+    <w:p>
+      <w:pPr>
+        <w:spacing w:after="0" w:line="240" w:lineRule="auto"/>
+      </w:pPr>
+    </w:p>
+    <w:p>
+      <w:pPr>
+        <w:spacing w:after="0" w:line="240" w:lineRule="auto"/>
+      </w:pPr>
+    </w:p>
+    <w:p>
+      <w:pPr>
+        <w:spacing w:after="0" w:line="240" w:lineRule="auto"/>
+      </w:pPr>
+    </w:p>
+    <w:p>
+      <w:pPr>
+        <w:spacing w:after="0" w:line="240" w:lineRule="auto"/>
+      </w:pPr>
+    </w:p>
+    <w:p>
+      <w:pPr>
+        <w:spacing w:after="0" w:line="240" w:lineRule="auto"/>
+      </w:pPr>
+    </w:p>
+    <w:p>
+      <w:pPr>
+        <w:spacing w:after="0" w:line="240" w:lineRule="auto"/>
+      </w:pPr>
+    </w:p>
+    <w:p>
+      <w:pPr>
+        <w:spacing w:after="0" w:line="240" w:lineRule="auto"/>
+      </w:pPr>
+    </w:p>
+    <w:p>
+      <w:pPr>
+        <w:spacing w:after="0" w:line="240" w:lineRule="auto"/>
+      </w:pPr>
+    </w:p>
+    <w:p>
+      <w:pPr>
+        <w:spacing w:after="0" w:line="240" w:lineRule="auto"/>
+      </w:pPr>
+    </w:p>
+    <w:p>
+      <w:pPr>
+        <w:spacing w:after="0" w:line="240" w:lineRule="auto"/>
+      </w:pPr>
+    </w:p>
+    <w:p>
+      <w:pPr>
+        <w:spacing w:after="0" w:line="240" w:lineRule="auto"/>
+      </w:pPr>
+    </w:p>
+    <w:p>
+      <w:pPr>
+        <w:spacing w:after="0" w:line="240" w:lineRule="auto"/>
+      </w:pPr>
+    </w:p>
+    <w:p>
+      <w:pPr>
+        <w:spacing w:after="0" w:line="240" w:lineRule="auto"/>
+      </w:pPr>
+      <w:r>
         <w:t>Visualizations/design idea</w:t>
       </w:r>
       <w:r>
@@ -279,6 +392,68 @@
       <w:pPr>
         <w:spacing w:after="0" w:line="240" w:lineRule="auto"/>
       </w:pPr>
+      <w:r>
+        <w:rPr>
+          <w:noProof/>
+        </w:rPr>
+        <w:lastRenderedPageBreak/>
+        <w:drawing>
+          <wp:anchor distT="0" distB="0" distL="114300" distR="114300" simplePos="0" relativeHeight="251659264" behindDoc="0" locked="0" layoutInCell="1" allowOverlap="1" wp14:anchorId="4354EFAA" wp14:editId="52FA7D8D">
+            <wp:simplePos x="0" y="0"/>
+            <wp:positionH relativeFrom="margin">
+              <wp:align>left</wp:align>
+            </wp:positionH>
+            <wp:positionV relativeFrom="paragraph">
+              <wp:posOffset>304632</wp:posOffset>
+            </wp:positionV>
+            <wp:extent cx="3145155" cy="2442210"/>
+            <wp:effectExtent l="0" t="0" r="0" b="0"/>
+            <wp:wrapSquare wrapText="bothSides"/>
+            <wp:docPr id="2" name="Picture 2" descr="Image"/>
+            <wp:cNvGraphicFramePr>
+              <a:graphicFrameLocks xmlns:a="http://schemas.openxmlformats.org/drawingml/2006/main" noChangeAspect="1"/>
+            </wp:cNvGraphicFramePr>
+            <a:graphic xmlns:a="http://schemas.openxmlformats.org/drawingml/2006/main">
+              <a:graphicData uri="http://schemas.openxmlformats.org/drawingml/2006/picture">
+                <pic:pic xmlns:pic="http://schemas.openxmlformats.org/drawingml/2006/picture">
+                  <pic:nvPicPr>
+                    <pic:cNvPr id="0" name="Picture 1" descr="Image"/>
+                    <pic:cNvPicPr>
+                      <a:picLocks noChangeAspect="1" noChangeArrowheads="1"/>
+                    </pic:cNvPicPr>
+                  </pic:nvPicPr>
+                  <pic:blipFill>
+                    <a:blip r:embed="rId5" cstate="print">
+                      <a:extLst>
+                        <a:ext uri="{28A0092B-C50C-407E-A947-70E740481C1C}">
+                          <a14:useLocalDpi xmlns:a14="http://schemas.microsoft.com/office/drawing/2010/main" val="0"/>
+                        </a:ext>
+                      </a:extLst>
+                    </a:blip>
+                    <a:srcRect/>
+                    <a:stretch>
+                      <a:fillRect/>
+                    </a:stretch>
+                  </pic:blipFill>
+                  <pic:spPr bwMode="auto">
+                    <a:xfrm>
+                      <a:off x="0" y="0"/>
+                      <a:ext cx="3145155" cy="2442210"/>
+                    </a:xfrm>
+                    <a:prstGeom prst="rect">
+                      <a:avLst/>
+                    </a:prstGeom>
+                    <a:noFill/>
+                    <a:ln>
+                      <a:noFill/>
+                    </a:ln>
+                  </pic:spPr>
+                </pic:pic>
+              </a:graphicData>
+            </a:graphic>
+          </wp:anchor>
+        </w:drawing>
+      </w:r>
       <w:r>
         <w:rPr>
           <w:noProof/>
@@ -343,80 +518,13 @@
           <w:noProof/>
         </w:rPr>
         <w:drawing>
-          <wp:anchor distT="0" distB="0" distL="114300" distR="114300" simplePos="0" relativeHeight="251659264" behindDoc="0" locked="0" layoutInCell="1" allowOverlap="1" wp14:anchorId="4354EFAA" wp14:editId="4880B4D1">
+          <wp:anchor distT="0" distB="0" distL="114300" distR="114300" simplePos="0" relativeHeight="251660288" behindDoc="0" locked="0" layoutInCell="1" allowOverlap="1" wp14:anchorId="7A39A690" wp14:editId="1D4AD90E">
             <wp:simplePos x="0" y="0"/>
-            <wp:positionH relativeFrom="margin">
-              <wp:align>left</wp:align>
+            <wp:positionH relativeFrom="column">
+              <wp:posOffset>847725</wp:posOffset>
             </wp:positionH>
             <wp:positionV relativeFrom="paragraph">
-              <wp:posOffset>170815</wp:posOffset>
-            </wp:positionV>
-            <wp:extent cx="3145155" cy="2442210"/>
-            <wp:effectExtent l="0" t="0" r="0" b="0"/>
-            <wp:wrapSquare wrapText="bothSides"/>
-            <wp:docPr id="2" name="Picture 2" descr="Image"/>
-            <wp:cNvGraphicFramePr>
-              <a:graphicFrameLocks xmlns:a="http://schemas.openxmlformats.org/drawingml/2006/main" noChangeAspect="1"/>
-            </wp:cNvGraphicFramePr>
-            <a:graphic xmlns:a="http://schemas.openxmlformats.org/drawingml/2006/main">
-              <a:graphicData uri="http://schemas.openxmlformats.org/drawingml/2006/picture">
-                <pic:pic xmlns:pic="http://schemas.openxmlformats.org/drawingml/2006/picture">
-                  <pic:nvPicPr>
-                    <pic:cNvPr id="0" name="Picture 1" descr="Image"/>
-                    <pic:cNvPicPr>
-                      <a:picLocks noChangeAspect="1" noChangeArrowheads="1"/>
-                    </pic:cNvPicPr>
-                  </pic:nvPicPr>
-                  <pic:blipFill>
-                    <a:blip r:embed="rId7" cstate="print">
-                      <a:extLst>
-                        <a:ext uri="{28A0092B-C50C-407E-A947-70E740481C1C}">
-                          <a14:useLocalDpi xmlns:a14="http://schemas.microsoft.com/office/drawing/2010/main" val="0"/>
-                        </a:ext>
-                      </a:extLst>
-                    </a:blip>
-                    <a:srcRect/>
-                    <a:stretch>
-                      <a:fillRect/>
-                    </a:stretch>
-                  </pic:blipFill>
-                  <pic:spPr bwMode="auto">
-                    <a:xfrm>
-                      <a:off x="0" y="0"/>
-                      <a:ext cx="3145155" cy="2442210"/>
-                    </a:xfrm>
-                    <a:prstGeom prst="rect">
-                      <a:avLst/>
-                    </a:prstGeom>
-                    <a:noFill/>
-                    <a:ln>
-                      <a:noFill/>
-                    </a:ln>
-                  </pic:spPr>
-                </pic:pic>
-              </a:graphicData>
-            </a:graphic>
-          </wp:anchor>
-        </w:drawing>
-      </w:r>
-    </w:p>
-    <w:p>
-      <w:pPr>
-        <w:spacing w:after="0" w:line="240" w:lineRule="auto"/>
-      </w:pPr>
-      <w:r>
-        <w:rPr>
-          <w:noProof/>
-        </w:rPr>
-        <w:lastRenderedPageBreak/>
-        <w:drawing>
-          <wp:anchor distT="0" distB="0" distL="114300" distR="114300" simplePos="0" relativeHeight="251660288" behindDoc="0" locked="0" layoutInCell="1" allowOverlap="1" wp14:anchorId="7A39A690" wp14:editId="4C8C0230">
-            <wp:simplePos x="0" y="0"/>
-            <wp:positionH relativeFrom="column">
-              <wp:posOffset>1590675</wp:posOffset>
-            </wp:positionH>
-            <wp:positionV relativeFrom="paragraph">
-              <wp:posOffset>0</wp:posOffset>
+              <wp:posOffset>3018155</wp:posOffset>
             </wp:positionV>
             <wp:extent cx="3190875" cy="2392134"/>
             <wp:effectExtent l="0" t="0" r="0" b="8255"/>
@@ -433,7 +541,7 @@
                     <pic:cNvPicPr/>
                   </pic:nvPicPr>
                   <pic:blipFill>
-                    <a:blip r:embed="rId8" cstate="print">
+                    <a:blip r:embed="rId7" cstate="print">
                       <a:extLst>
                         <a:ext uri="{28A0092B-C50C-407E-A947-70E740481C1C}">
                           <a14:useLocalDpi xmlns:a14="http://schemas.microsoft.com/office/drawing/2010/main" val="0"/>
@@ -459,6 +567,11 @@
           </wp:anchor>
         </w:drawing>
       </w:r>
+    </w:p>
+    <w:p>
+      <w:pPr>
+        <w:spacing w:after="0" w:line="240" w:lineRule="auto"/>
+      </w:pPr>
       <w:r>
         <w:rPr>
           <w:noProof/>
@@ -479,7 +592,7 @@
                     <pic:cNvPicPr/>
                   </pic:nvPicPr>
                   <pic:blipFill>
-                    <a:blip r:embed="rId9"/>
+                    <a:blip r:embed="rId8"/>
                     <a:stretch>
                       <a:fillRect/>
                     </a:stretch>
@@ -523,7 +636,7 @@
       <w:r>
         <w:t xml:space="preserve">  </w:t>
       </w:r>
-      <w:hyperlink r:id="rId10" w:history="1">
+      <w:hyperlink r:id="rId9" w:history="1">
         <w:r>
           <w:rPr>
             <w:rStyle w:val="Hyperlink"/>
@@ -996,6 +1109,18 @@
       <w:shd w:val="clear" w:color="auto" w:fill="E1DFDD"/>
     </w:rPr>
   </w:style>
+  <w:style w:type="character" w:styleId="FollowedHyperlink">
+    <w:name w:val="FollowedHyperlink"/>
+    <w:basedOn w:val="DefaultParagraphFont"/>
+    <w:uiPriority w:val="99"/>
+    <w:semiHidden/>
+    <w:unhideWhenUsed/>
+    <w:rsid w:val="007B253C"/>
+    <w:rPr>
+      <w:color w:val="954F72" w:themeColor="followedHyperlink"/>
+      <w:u w:val="single"/>
+    </w:rPr>
+  </w:style>
 </w:styles>
 </file>
 
